--- a/HongAnhKhoa_cuoiky/version1/cuoiky_ver1.docx
+++ b/HongAnhKhoa_cuoiky/version1/cuoiky_ver1.docx
@@ -11,24 +11,6 @@
           <w:lang w:val="en-US"/>
         </w:rPr>
       </w:pPr>
-      <w:r>
-        <w:rPr>
-          <w:rFonts w:ascii="Times New Roman" w:hAnsi="Times New Roman" w:cs="Times New Roman"/>
-          <w:sz w:val="28"/>
-          <w:szCs w:val="28"/>
-          <w:lang w:val="en-US"/>
-        </w:rPr>
-        <w:t>Em</w:t>
-      </w:r>
-      <w:r>
-        <w:rPr>
-          <w:rFonts w:ascii="Times New Roman" w:hAnsi="Times New Roman" w:cs="Times New Roman"/>
-          <w:sz w:val="28"/>
-          <w:szCs w:val="28"/>
-          <w:lang w:val="en-US"/>
-        </w:rPr>
-        <w:t xml:space="preserve"> </w:t>
-      </w:r>
       <w:proofErr w:type="spellStart"/>
       <w:r>
         <w:rPr>
@@ -37,7 +19,7 @@
           <w:szCs w:val="28"/>
           <w:lang w:val="en-US"/>
         </w:rPr>
-        <w:t>đang</w:t>
+        <w:t>Cập</w:t>
       </w:r>
       <w:proofErr w:type="spellEnd"/>
       <w:r>
@@ -57,7 +39,7 @@
           <w:szCs w:val="28"/>
           <w:lang w:val="en-US"/>
         </w:rPr>
-        <w:t>làm</w:t>
+        <w:t>nhật</w:t>
       </w:r>
       <w:proofErr w:type="spellEnd"/>
       <w:r>
@@ -77,7 +59,7 @@
           <w:szCs w:val="28"/>
           <w:lang w:val="en-US"/>
         </w:rPr>
-        <w:t>dần</w:t>
+        <w:t>thêm</w:t>
       </w:r>
       <w:proofErr w:type="spellEnd"/>
       <w:r>
@@ -97,7 +79,7 @@
           <w:szCs w:val="28"/>
           <w:lang w:val="en-US"/>
         </w:rPr>
-        <w:t>với</w:t>
+        <w:t>mô</w:t>
       </w:r>
       <w:proofErr w:type="spellEnd"/>
       <w:r>
@@ -117,7 +99,7 @@
           <w:szCs w:val="28"/>
           <w:lang w:val="en-US"/>
         </w:rPr>
-        <w:t>cVAE</w:t>
+        <w:t>hình</w:t>
       </w:r>
       <w:proofErr w:type="spellEnd"/>
       <w:r>
@@ -127,136 +109,7 @@
           <w:szCs w:val="28"/>
           <w:lang w:val="en-US"/>
         </w:rPr>
-        <w:t xml:space="preserve"> </w:t>
-      </w:r>
-      <w:proofErr w:type="spellStart"/>
-      <w:r>
-        <w:rPr>
-          <w:rFonts w:ascii="Times New Roman" w:hAnsi="Times New Roman" w:cs="Times New Roman"/>
-          <w:sz w:val="28"/>
-          <w:szCs w:val="28"/>
-          <w:lang w:val="en-US"/>
-        </w:rPr>
-        <w:t>trước</w:t>
-      </w:r>
-      <w:proofErr w:type="spellEnd"/>
-      <w:r>
-        <w:rPr>
-          <w:rFonts w:ascii="Times New Roman" w:hAnsi="Times New Roman" w:cs="Times New Roman"/>
-          <w:sz w:val="28"/>
-          <w:szCs w:val="28"/>
-          <w:lang w:val="en-US"/>
-        </w:rPr>
-        <w:t xml:space="preserve"> </w:t>
-      </w:r>
-      <w:proofErr w:type="spellStart"/>
-      <w:r>
-        <w:rPr>
-          <w:rFonts w:ascii="Times New Roman" w:hAnsi="Times New Roman" w:cs="Times New Roman"/>
-          <w:sz w:val="28"/>
-          <w:szCs w:val="28"/>
-          <w:lang w:val="en-US"/>
-        </w:rPr>
-        <w:t>sau</w:t>
-      </w:r>
-      <w:proofErr w:type="spellEnd"/>
-      <w:r>
-        <w:rPr>
-          <w:rFonts w:ascii="Times New Roman" w:hAnsi="Times New Roman" w:cs="Times New Roman"/>
-          <w:sz w:val="28"/>
-          <w:szCs w:val="28"/>
-          <w:lang w:val="en-US"/>
-        </w:rPr>
-        <w:t xml:space="preserve"> </w:t>
-      </w:r>
-      <w:proofErr w:type="spellStart"/>
-      <w:r>
-        <w:rPr>
-          <w:rFonts w:ascii="Times New Roman" w:hAnsi="Times New Roman" w:cs="Times New Roman"/>
-          <w:sz w:val="28"/>
-          <w:szCs w:val="28"/>
-          <w:lang w:val="en-US"/>
-        </w:rPr>
-        <w:t>đó</w:t>
-      </w:r>
-      <w:proofErr w:type="spellEnd"/>
-      <w:r>
-        <w:rPr>
-          <w:rFonts w:ascii="Times New Roman" w:hAnsi="Times New Roman" w:cs="Times New Roman"/>
-          <w:sz w:val="28"/>
-          <w:szCs w:val="28"/>
-          <w:lang w:val="en-US"/>
-        </w:rPr>
-        <w:t xml:space="preserve"> </w:t>
-      </w:r>
-      <w:proofErr w:type="spellStart"/>
-      <w:r>
-        <w:rPr>
-          <w:rFonts w:ascii="Times New Roman" w:hAnsi="Times New Roman" w:cs="Times New Roman"/>
-          <w:sz w:val="28"/>
-          <w:szCs w:val="28"/>
-          <w:lang w:val="en-US"/>
-        </w:rPr>
-        <w:t>đến</w:t>
-      </w:r>
-      <w:proofErr w:type="spellEnd"/>
-      <w:r>
-        <w:rPr>
-          <w:rFonts w:ascii="Times New Roman" w:hAnsi="Times New Roman" w:cs="Times New Roman"/>
-          <w:sz w:val="28"/>
-          <w:szCs w:val="28"/>
-          <w:lang w:val="en-US"/>
-        </w:rPr>
-        <w:t xml:space="preserve"> VAE </w:t>
-      </w:r>
-      <w:proofErr w:type="spellStart"/>
-      <w:r>
-        <w:rPr>
-          <w:rFonts w:ascii="Times New Roman" w:hAnsi="Times New Roman" w:cs="Times New Roman"/>
-          <w:sz w:val="28"/>
-          <w:szCs w:val="28"/>
-          <w:lang w:val="en-US"/>
-        </w:rPr>
-        <w:t>trong</w:t>
-      </w:r>
-      <w:proofErr w:type="spellEnd"/>
-      <w:r>
-        <w:rPr>
-          <w:rFonts w:ascii="Times New Roman" w:hAnsi="Times New Roman" w:cs="Times New Roman"/>
-          <w:sz w:val="28"/>
-          <w:szCs w:val="28"/>
-          <w:lang w:val="en-US"/>
-        </w:rPr>
-        <w:t xml:space="preserve"> </w:t>
-      </w:r>
-      <w:proofErr w:type="spellStart"/>
-      <w:r>
-        <w:rPr>
-          <w:rFonts w:ascii="Times New Roman" w:hAnsi="Times New Roman" w:cs="Times New Roman"/>
-          <w:sz w:val="28"/>
-          <w:szCs w:val="28"/>
-          <w:lang w:val="en-US"/>
-        </w:rPr>
-        <w:t>tối</w:t>
-      </w:r>
-      <w:proofErr w:type="spellEnd"/>
-      <w:r>
-        <w:rPr>
-          <w:rFonts w:ascii="Times New Roman" w:hAnsi="Times New Roman" w:cs="Times New Roman"/>
-          <w:sz w:val="28"/>
-          <w:szCs w:val="28"/>
-          <w:lang w:val="en-US"/>
-        </w:rPr>
-        <w:t xml:space="preserve"> nay</w:t>
-      </w:r>
-      <w:r>
-        <w:rPr>
-          <w:rFonts w:ascii="Times New Roman" w:hAnsi="Times New Roman" w:cs="Times New Roman"/>
-          <w:sz w:val="28"/>
-          <w:szCs w:val="28"/>
-          <w:lang w:val="en-US"/>
-        </w:rPr>
-        <w:br/>
+        <w:t xml:space="preserve"> GAN, CGAN </w:t>
       </w:r>
       <w:proofErr w:type="spellStart"/>
       <w:r>
